--- a/法令ファイル/電子情報処理組織を使用して処理する場合における保管金取扱規程等の特例に関する省令/電子情報処理組織を使用して処理する場合における保管金取扱規程等の特例に関する省令（平成十七年財務省令第五号）.docx
+++ b/法令ファイル/電子情報処理組織を使用して処理する場合における保管金取扱規程等の特例に関する省令/電子情報処理組織を使用して処理する場合における保管金取扱規程等の特例に関する省令（平成十七年財務省令第五号）.docx
@@ -172,6 +172,8 @@
     <w:p>
       <w:r>
         <w:t>甲取扱官庁は、日本銀行（本店、支店又は代理店をいう。第二十六条において同じ。）に払い込み、又は振り込まれた保管金を乙取扱官庁に保管替えをする必要がある場合（当該保管金の提出者からの請求による場合を除く。）には、第十三条第一項に規定する手続をし、乙取扱官庁に保管替通知書を送付しなければならない。</w:t>
+        <w:br/>
+        <w:t>当該保管金に利子を付するものであるときは、甲取扱官庁は、当該保管替通知書に保管金規程第五号書式の保管金利子参考表を添付して、乙取扱官庁に送付しなければならない。</w:t>
       </w:r>
     </w:p>
     <w:p>
@@ -361,6 +363,8 @@
     <w:p>
       <w:r>
         <w:t>出納官吏規程第四十八条、第四十九条第一項、第五十条第一項及び第三項、第五十一条、第五十二条第一項から第四項まで、第七十九条並びに第八十三条（第二項ただし書及び第四項を除く。）の規定は、取扱官庁が第十一条第一項の規定により支払指図書を送信する場合並びに第七条第一項（第八条の規定により保管金規程第十八条を読み替えて適用する場合を含む。第十八条第一項及び第二十三条において同じ。）、第十三条第一項及び前条の規定により読み替えて適用する払込規程第八条第二項の規定により国庫金振替書を送信する場合について準用する。</w:t>
+        <w:br/>
+        <w:t>この場合において、次の表の上欄に掲げる出納官吏規程の規定中同表の中欄に掲げる字句は、それぞれ同表の下欄に掲げる字句に読み替えるものとする。</w:t>
       </w:r>
     </w:p>
     <w:p>
@@ -502,6 +506,8 @@
     <w:p>
       <w:r>
         <w:t>日本銀行は、第十条の規定により歳入歳出外現金出納官吏から現金の払込みを受けたときは、領収済通知情報については取扱官庁に、収納に係る記録については日本銀行本店に、それぞれ送信しなければならない。</w:t>
+        <w:br/>
+        <w:t>日本銀行本店は、収納に係る記録の送信を受けたときは、取扱官庁の保管金に受け入れるための手続をしなければならない。</w:t>
       </w:r>
     </w:p>
     <w:p>
@@ -515,6 +521,8 @@
     <w:p>
       <w:r>
         <w:t>日本銀行は、第十条の二の規定により保管金を提出する者から現金の振込みを受けたときは、領収済通知情報については取扱官庁に、収納に係る記録については日本銀行本店に、それぞれ送信しなければならない。</w:t>
+        <w:br/>
+        <w:t>日本銀行本店は、収納に係る記録の送信を受けたときは、取扱官庁の保管金に受け入れるための手続をしなければならない。</w:t>
       </w:r>
     </w:p>
     <w:p>
@@ -571,6 +579,8 @@
     <w:p>
       <w:r>
         <w:t>国庫金規程第三十八条の規定は、日本銀行本店が第七条第一項、第十三条第一項及び第十四条の規定により読み替えて適用する払込規程第八条第二項の規定により指定歳入歳出外現金出納官吏から国庫金振替書の送信を受けた場合について準用する。</w:t>
+        <w:br/>
+        <w:t>この場合において、国庫金規程第三十八条中「出納官吏の預託金額」とあるのは「取扱官庁の保管金額」と、「振替済書を出納官吏に交付し」とあるのは「特例省令別紙第八号書式による振替済書の情報を指定歳入歳出外現金出納官吏に電気通信回線を使用して送信し」と読み替えるものとする。</w:t>
       </w:r>
     </w:p>
     <w:p>
@@ -724,6 +734,18 @@
       </w:r>
     </w:p>
     <w:p>
+      <w:pPr>
+        <w:pStyle w:val="Heading5"/>
+        <w:ind w:left="440"/>
+      </w:pPr>
+      <w:r>
+        <w:t>１</w:t>
+      </w:r>
+    </w:p>
+    <w:p>
+      <w:pPr>
+        <w:ind w:left="440"/>
+      </w:pPr>
       <w:r>
         <w:t>この省令は、平成十七年三月七日から施行する。</w:t>
       </w:r>
@@ -755,7 +777,7 @@
         <w:pStyle w:val="Heading1"/>
       </w:pPr>
       <w:r>
-        <w:t>附　則（平成一七年三月三〇日財務省令第二二号）</w:t>
+        <w:t>附則（平成一七年三月三〇日財務省令第二二号）</w:t>
       </w:r>
     </w:p>
     <w:p>
@@ -794,7 +816,7 @@
         <w:pStyle w:val="Heading1"/>
       </w:pPr>
       <w:r>
-        <w:t>附　則（平成一七年一一月七日財務省令第八二号）</w:t>
+        <w:t>附則（平成一七年一一月七日財務省令第八二号）</w:t>
       </w:r>
     </w:p>
     <w:p>
@@ -812,7 +834,7 @@
         <w:pStyle w:val="Heading1"/>
       </w:pPr>
       <w:r>
-        <w:t>附　則（平成一八年七月一四日財務省令第五一号）</w:t>
+        <w:t>附則（平成一八年七月一四日財務省令第五一号）</w:t>
       </w:r>
     </w:p>
     <w:p>
@@ -830,7 +852,7 @@
         <w:pStyle w:val="Heading1"/>
       </w:pPr>
       <w:r>
-        <w:t>附　則（平成一九年九月二八日財務省令第五七号）</w:t>
+        <w:t>附則（平成一九年九月二八日財務省令第五七号）</w:t>
       </w:r>
     </w:p>
     <w:p>
@@ -856,7 +878,7 @@
         <w:pStyle w:val="Heading1"/>
       </w:pPr>
       <w:r>
-        <w:t>附　則（平成二四年九月二一日財務省令第五六号）</w:t>
+        <w:t>附則（平成二四年九月二一日財務省令第五六号）</w:t>
       </w:r>
     </w:p>
     <w:p>
@@ -874,7 +896,7 @@
         <w:pStyle w:val="Heading1"/>
       </w:pPr>
       <w:r>
-        <w:t>附　則（令和元年六月二一日財務省令第五号）</w:t>
+        <w:t>附則（令和元年六月二一日財務省令第五号）</w:t>
       </w:r>
     </w:p>
     <w:p>
@@ -892,7 +914,7 @@
         <w:pStyle w:val="Heading1"/>
       </w:pPr>
       <w:r>
-        <w:t>附　則（令和二年三月二五日財務省令第九号）</w:t>
+        <w:t>附則（令和二年三月二五日財務省令第九号）</w:t>
       </w:r>
     </w:p>
     <w:p>
@@ -910,12 +932,26 @@
         <w:pStyle w:val="Heading1"/>
       </w:pPr>
       <w:r>
-        <w:t>附　則（令和二年一二月四日財務省令第七三号）</w:t>
+        <w:t>附則（令和二年一二月四日財務省令第七三号）</w:t>
       </w:r>
     </w:p>
     <w:p>
+      <w:pPr>
+        <w:pStyle w:val="Heading5"/>
+        <w:ind w:left="440"/>
+      </w:pPr>
+      <w:r>
+        <w:t>１</w:t>
+      </w:r>
+    </w:p>
+    <w:p>
+      <w:pPr>
+        <w:ind w:left="440"/>
+      </w:pPr>
       <w:r>
         <w:t>この省令は、令和三年一月一日から施行する。</w:t>
+        <w:br/>
+        <w:t>ただし、第二十条及び第三十六条の規定は、公布の日から施行する。</w:t>
       </w:r>
     </w:p>
     <w:p>
@@ -945,10 +981,22 @@
         <w:pStyle w:val="Heading1"/>
       </w:pPr>
       <w:r>
-        <w:t>附　則（令和三年四月一日財務省令第三九号）</w:t>
+        <w:t>附則（令和三年四月一日財務省令第三九号）</w:t>
       </w:r>
     </w:p>
     <w:p>
+      <w:pPr>
+        <w:pStyle w:val="Heading5"/>
+        <w:ind w:left="440"/>
+      </w:pPr>
+      <w:r>
+        <w:t>１</w:t>
+      </w:r>
+    </w:p>
+    <w:p>
+      <w:pPr>
+        <w:ind w:left="440"/>
+      </w:pPr>
       <w:r>
         <w:t>この省令は、公布の日から施行する。</w:t>
       </w:r>
@@ -990,7 +1038,7 @@
     </w:pPr>
     <w:r>
       <w:tab/>
-      <w:t>WeGov v0.1 - FTS141</w:t>
+      <w:t>WeGov v0.2 - FTS141</w:t>
     </w:r>
   </w:p>
 </w:ftr>
